--- a/docs/テスト仕様書.docx
+++ b/docs/テスト仕様書.docx
@@ -383,6 +383,7 @@
     </w:p>
     <w:sectPr>
       <w:headerReference w:type="default" r:id="rId10"/>
+      <w:footerReference w:type="default" r:id="rId11"/>
       <w:pgSz w:w="11906" w:h="16838"/>
       <w:pgMar w:top="1985" w:right="1701" w:bottom="1701" w:left="1701" w:header="851" w:footer="992" w:gutter="0"/>
       <w:cols w:space="425"/>
@@ -409,6 +410,60 @@
     </w:p>
   </w:endnote>
 </w:endnotes>
+</file>
+
+<file path=word/footer1.xml><?xml version="1.0" encoding="utf-8"?>
+<w:ftr xmlns:wpc="http://schemas.microsoft.com/office/word/2010/wordprocessingCanvas" xmlns:cx="http://schemas.microsoft.com/office/drawing/2014/chartex" xmlns:cx1="http://schemas.microsoft.com/office/drawing/2015/9/8/chartex" xmlns:cx2="http://schemas.microsoft.com/office/drawing/2015/10/21/chartex" xmlns:cx3="http://schemas.microsoft.com/office/drawing/2016/5/9/chartex" xmlns:cx4="http://schemas.microsoft.com/office/drawing/2016/5/10/chartex" xmlns:cx5="http://schemas.microsoft.com/office/drawing/2016/5/11/chartex" xmlns:cx6="http://schemas.microsoft.com/office/drawing/2016/5/12/chartex" xmlns:cx7="http://schemas.microsoft.com/office/drawing/2016/5/13/chartex" xmlns:cx8="http://schemas.microsoft.com/office/drawing/2016/5/14/chartex" xmlns:mc="http://schemas.openxmlformats.org/markup-compatibility/2006" xmlns:aink="http://schemas.microsoft.com/office/drawing/2016/ink" xmlns:am3d="http://schemas.microsoft.com/office/drawing/2017/model3d" xmlns:o="urn:schemas-microsoft-com:office:office" xmlns:oel="http://schemas.microsoft.com/office/2019/extlst" xmlns:r="http://schemas.openxmlformats.org/officeDocument/2006/relationships" xmlns:m="http://schemas.openxmlformats.org/officeDocument/2006/math" xmlns:v="urn:schemas-microsoft-com:vml" xmlns:wp14="http://schemas.microsoft.com/office/word/2010/wordprocessingDrawing" xmlns:wp="http://schemas.openxmlformats.org/drawingml/2006/wordprocessingDrawing" xmlns:w10="urn:schemas-microsoft-com:office:word" xmlns:w="http://schemas.openxmlformats.org/wordprocessingml/2006/main" xmlns:w14="http://schemas.microsoft.com/office/word/2010/wordml" xmlns:w15="http://schemas.microsoft.com/office/word/2012/wordml" xmlns:w16cex="http://schemas.microsoft.com/office/word/2018/wordml/cex" xmlns:w16cid="http://schemas.microsoft.com/office/word/2016/wordml/cid" xmlns:w16="http://schemas.microsoft.com/office/word/2018/wordml" xmlns:w16sdtdh="http://schemas.microsoft.com/office/word/2020/wordml/sdtdatahash" xmlns:w16se="http://schemas.microsoft.com/office/word/2015/wordml/symex" xmlns:wpg="http://schemas.microsoft.com/office/word/2010/wordprocessingGroup" xmlns:wpi="http://schemas.microsoft.com/office/word/2010/wordprocessingInk" xmlns:wne="http://schemas.microsoft.com/office/word/2006/wordml" xmlns:wps="http://schemas.microsoft.com/office/word/2010/wordprocessingShape" mc:Ignorable="w14 w15 w16se w16cid w16 w16cex w16sdtdh wp14">
+  <w:p>
+    <w:pPr>
+      <w:pStyle w:val="a6"/>
+      <w:jc w:val="center"/>
+    </w:pPr>
+    <w:r>
+      <w:rPr>
+        <w:rFonts w:hint="eastAsia"/>
+      </w:rPr>
+      <w:t>-</w:t>
+    </w:r>
+    <w:sdt>
+      <w:sdtPr>
+        <w:id w:val="-1306398482"/>
+        <w:docPartObj>
+          <w:docPartGallery w:val="Page Numbers (Bottom of Page)"/>
+          <w:docPartUnique/>
+        </w:docPartObj>
+      </w:sdtPr>
+      <w:sdtContent>
+        <w:r>
+          <w:fldChar w:fldCharType="begin"/>
+        </w:r>
+        <w:r>
+          <w:instrText>PAGE   \* MERGEFORMAT</w:instrText>
+        </w:r>
+        <w:r>
+          <w:fldChar w:fldCharType="separate"/>
+        </w:r>
+        <w:r>
+          <w:rPr>
+            <w:lang w:val="ja-JP"/>
+          </w:rPr>
+          <w:t>2</w:t>
+        </w:r>
+        <w:r>
+          <w:fldChar w:fldCharType="end"/>
+        </w:r>
+        <w:r>
+          <w:t>-</w:t>
+        </w:r>
+      </w:sdtContent>
+    </w:sdt>
+  </w:p>
+  <w:p>
+    <w:pPr>
+      <w:pStyle w:val="a6"/>
+    </w:pPr>
+  </w:p>
+</w:ftr>
 </file>
 
 <file path=word/footnotes.xml><?xml version="1.0" encoding="utf-8"?>
@@ -452,9 +507,6 @@
   <w:p>
     <w:pPr>
       <w:pStyle w:val="a4"/>
-      <w:rPr>
-        <w:rFonts w:hint="eastAsia"/>
-      </w:rPr>
     </w:pPr>
     <w:r>
       <w:tab/>

--- a/docs/テスト仕様書.docx
+++ b/docs/テスト仕様書.docx
@@ -178,14 +178,11 @@
         <w:jc w:val="center"/>
       </w:pPr>
       <w:r>
-        <w:rPr>
-          <w:noProof/>
-        </w:rPr>
         <w:drawing>
-          <wp:inline distT="0" distB="0" distL="0" distR="0" wp14:anchorId="1D9F2A15" wp14:editId="1516B685">
-            <wp:extent cx="5400040" cy="2093595"/>
-            <wp:effectExtent l="0" t="0" r="0" b="1905"/>
-            <wp:docPr id="612491216" name="図 10"/>
+          <wp:inline distT="0" distB="0" distL="0" distR="0" wp14:anchorId="31A7E889" wp14:editId="4D84C2CB">
+            <wp:extent cx="5400040" cy="1698625"/>
+            <wp:effectExtent l="0" t="0" r="0" b="0"/>
+            <wp:docPr id="830436505" name="図 2"/>
             <wp:cNvGraphicFramePr>
               <a:graphicFrameLocks xmlns:a="http://schemas.openxmlformats.org/drawingml/2006/main" noChangeAspect="1"/>
             </wp:cNvGraphicFramePr>
@@ -193,7 +190,7 @@
               <a:graphicData uri="http://schemas.openxmlformats.org/drawingml/2006/picture">
                 <pic:pic xmlns:pic="http://schemas.openxmlformats.org/drawingml/2006/picture">
                   <pic:nvPicPr>
-                    <pic:cNvPr id="0" name="Picture 10"/>
+                    <pic:cNvPr id="0" name="Picture 2"/>
                     <pic:cNvPicPr>
                       <a:picLocks noChangeAspect="1" noChangeArrowheads="1"/>
                     </pic:cNvPicPr>
@@ -214,7 +211,7 @@
                   <pic:spPr bwMode="auto">
                     <a:xfrm>
                       <a:off x="0" y="0"/>
-                      <a:ext cx="5400040" cy="2093595"/>
+                      <a:ext cx="5400040" cy="1698625"/>
                     </a:xfrm>
                     <a:prstGeom prst="rect">
                       <a:avLst/>
@@ -245,17 +242,23 @@
       <w:pPr>
         <w:jc w:val="center"/>
       </w:pPr>
-      <w:r>
-        <w:rPr>
-          <w:rFonts w:hint="eastAsia"/>
-          <w:noProof/>
-        </w:rPr>
+    </w:p>
+    <w:p>
+      <w:pPr>
+        <w:jc w:val="center"/>
+      </w:pPr>
+    </w:p>
+    <w:p>
+      <w:pPr>
+        <w:jc w:val="center"/>
+      </w:pPr>
+      <w:r>
         <w:lastRenderedPageBreak/>
         <w:drawing>
-          <wp:inline distT="0" distB="0" distL="0" distR="0" wp14:anchorId="79B75FF5" wp14:editId="7309B2CE">
-            <wp:extent cx="5400040" cy="7972425"/>
-            <wp:effectExtent l="0" t="0" r="0" b="9525"/>
-            <wp:docPr id="313754297" name="図 11"/>
+          <wp:inline distT="0" distB="0" distL="0" distR="0" wp14:anchorId="612F5A2F" wp14:editId="5DDE6068">
+            <wp:extent cx="5400040" cy="7157720"/>
+            <wp:effectExtent l="0" t="0" r="0" b="5080"/>
+            <wp:docPr id="734259109" name="図 4"/>
             <wp:cNvGraphicFramePr>
               <a:graphicFrameLocks xmlns:a="http://schemas.openxmlformats.org/drawingml/2006/main" noChangeAspect="1"/>
             </wp:cNvGraphicFramePr>
@@ -263,7 +266,7 @@
               <a:graphicData uri="http://schemas.openxmlformats.org/drawingml/2006/picture">
                 <pic:pic xmlns:pic="http://schemas.openxmlformats.org/drawingml/2006/picture">
                   <pic:nvPicPr>
-                    <pic:cNvPr id="0" name="Picture 11"/>
+                    <pic:cNvPr id="0" name="Picture 4"/>
                     <pic:cNvPicPr>
                       <a:picLocks noChangeAspect="1" noChangeArrowheads="1"/>
                     </pic:cNvPicPr>
@@ -284,7 +287,7 @@
                   <pic:spPr bwMode="auto">
                     <a:xfrm>
                       <a:off x="0" y="0"/>
-                      <a:ext cx="5400040" cy="7972425"/>
+                      <a:ext cx="5400040" cy="7157720"/>
                     </a:xfrm>
                     <a:prstGeom prst="rect">
                       <a:avLst/>
@@ -310,80 +313,69 @@
       <w:pPr>
         <w:jc w:val="center"/>
       </w:pPr>
+    </w:p>
+    <w:p>
+      <w:pPr>
+        <w:widowControl/>
+        <w:jc w:val="left"/>
+      </w:pPr>
+      <w:r>
+        <w:br w:type="page"/>
+      </w:r>
+    </w:p>
+    <w:p>
+      <w:pPr>
+        <w:pStyle w:val="a3"/>
+        <w:numPr>
+          <w:ilvl w:val="0"/>
+          <w:numId w:val="2"/>
+        </w:numPr>
+        <w:ind w:leftChars="0"/>
+        <w:jc w:val="left"/>
+        <w:rPr>
+          <w:rFonts w:ascii="ＭＳ ゴシック" w:eastAsia="ＭＳ ゴシック" w:hAnsi="ＭＳ ゴシック"/>
+          <w:sz w:val="32"/>
+          <w:szCs w:val="36"/>
+        </w:rPr>
+      </w:pPr>
+      <w:r>
+        <w:rPr>
+          <w:rFonts w:ascii="ＭＳ ゴシック" w:eastAsia="ＭＳ ゴシック" w:hAnsi="ＭＳ ゴシック" w:hint="eastAsia"/>
+          <w:sz w:val="32"/>
+          <w:szCs w:val="36"/>
+        </w:rPr>
+        <w:lastRenderedPageBreak/>
+        <w:t>変更の履歴</w:t>
+      </w:r>
+    </w:p>
+    <w:p>
+      <w:pPr>
+        <w:jc w:val="left"/>
+      </w:pPr>
+      <w:r>
+        <w:t>7/20</w:t>
+      </w:r>
+      <w:r>
+        <w:tab/>
+      </w:r>
       <w:r>
         <w:rPr>
           <w:rFonts w:hint="eastAsia"/>
-          <w:noProof/>
-        </w:rPr>
-        <w:lastRenderedPageBreak/>
-        <w:drawing>
-          <wp:inline distT="0" distB="0" distL="0" distR="0" wp14:anchorId="23FDB850" wp14:editId="0F5CEBD4">
-            <wp:extent cx="5400040" cy="7315200"/>
-            <wp:effectExtent l="0" t="0" r="0" b="0"/>
-            <wp:docPr id="605544944" name="図 12"/>
-            <wp:cNvGraphicFramePr>
-              <a:graphicFrameLocks xmlns:a="http://schemas.openxmlformats.org/drawingml/2006/main" noChangeAspect="1"/>
-            </wp:cNvGraphicFramePr>
-            <a:graphic xmlns:a="http://schemas.openxmlformats.org/drawingml/2006/main">
-              <a:graphicData uri="http://schemas.openxmlformats.org/drawingml/2006/picture">
-                <pic:pic xmlns:pic="http://schemas.openxmlformats.org/drawingml/2006/picture">
-                  <pic:nvPicPr>
-                    <pic:cNvPr id="0" name="Picture 12"/>
-                    <pic:cNvPicPr>
-                      <a:picLocks noChangeAspect="1" noChangeArrowheads="1"/>
-                    </pic:cNvPicPr>
-                  </pic:nvPicPr>
-                  <pic:blipFill>
-                    <a:blip r:embed="rId9">
-                      <a:extLst>
-                        <a:ext uri="{28A0092B-C50C-407E-A947-70E740481C1C}">
-                          <a14:useLocalDpi xmlns:a14="http://schemas.microsoft.com/office/drawing/2010/main" val="0"/>
-                        </a:ext>
-                      </a:extLst>
-                    </a:blip>
-                    <a:srcRect/>
-                    <a:stretch>
-                      <a:fillRect/>
-                    </a:stretch>
-                  </pic:blipFill>
-                  <pic:spPr bwMode="auto">
-                    <a:xfrm>
-                      <a:off x="0" y="0"/>
-                      <a:ext cx="5400040" cy="7315200"/>
-                    </a:xfrm>
-                    <a:prstGeom prst="rect">
-                      <a:avLst/>
-                    </a:prstGeom>
-                    <a:noFill/>
-                    <a:ln>
-                      <a:noFill/>
-                    </a:ln>
-                  </pic:spPr>
-                </pic:pic>
-              </a:graphicData>
-            </a:graphic>
-          </wp:inline>
-        </w:drawing>
-      </w:r>
-    </w:p>
-    <w:p>
-      <w:pPr>
-        <w:jc w:val="center"/>
-      </w:pPr>
-    </w:p>
-    <w:p>
-      <w:pPr>
-        <w:jc w:val="center"/>
-      </w:pPr>
-    </w:p>
-    <w:p>
-      <w:pPr>
-        <w:jc w:val="center"/>
+        </w:rPr>
+        <w:t>・ 複数人での対戦関連のテストを削除</w:t>
+      </w:r>
+    </w:p>
+    <w:p>
+      <w:pPr>
+        <w:jc w:val="left"/>
+        <w:rPr>
+          <w:rFonts w:hint="eastAsia"/>
+        </w:rPr>
       </w:pPr>
     </w:p>
     <w:sectPr>
-      <w:headerReference w:type="default" r:id="rId10"/>
-      <w:footerReference w:type="default" r:id="rId11"/>
+      <w:headerReference w:type="default" r:id="rId9"/>
+      <w:footerReference w:type="default" r:id="rId10"/>
       <w:pgSz w:w="11906" w:h="16838"/>
       <w:pgMar w:top="1985" w:right="1701" w:bottom="1701" w:left="1701" w:header="851" w:footer="992" w:gutter="0"/>
       <w:cols w:space="425"/>
@@ -433,6 +425,7 @@
           <w:docPartUnique/>
         </w:docPartObj>
       </w:sdtPr>
+      <w:sdtEndPr/>
       <w:sdtContent>
         <w:r>
           <w:fldChar w:fldCharType="begin"/>
